--- a/USECASE_Camille.docx
+++ b/USECASE_Camille.docx
@@ -627,15 +627,7 @@
                 <w:color w:val="000000"/>
                 <w:lang w:eastAsia="fr-CA"/>
               </w:rPr>
-              <w:t xml:space="preserve">tilisateur sélectionne </w:t>
-            </w:r>
-            <w:r>
-              <w:rPr>
-                <w:rFonts w:ascii="Calibri" w:eastAsia="Times New Roman" w:hAnsi="Calibri" w:cs="Times New Roman"/>
-                <w:color w:val="000000"/>
-                <w:lang w:eastAsia="fr-CA"/>
-              </w:rPr>
-              <w:t>l’élément à déplacer.</w:t>
+              <w:t>tilisateur sélectionne l’élément à déplacer.</w:t>
             </w:r>
           </w:p>
         </w:tc>
@@ -767,15 +759,7 @@
                 <w:color w:val="000000"/>
                 <w:lang w:eastAsia="fr-CA"/>
               </w:rPr>
-              <w:t xml:space="preserve">L’utilisateur </w:t>
-            </w:r>
-            <w:r>
-              <w:rPr>
-                <w:rFonts w:ascii="Calibri" w:eastAsia="Times New Roman" w:hAnsi="Calibri" w:cs="Times New Roman"/>
-                <w:color w:val="000000"/>
-                <w:lang w:eastAsia="fr-CA"/>
-              </w:rPr>
-              <w:t>bouge sa souris afin de déplacer l’élément à l’endroit voulu</w:t>
+              <w:t>L’utilisateur bouge sa souris afin de déplacer l’élément à l’endroit voulu</w:t>
             </w:r>
           </w:p>
         </w:tc>
@@ -843,15 +827,7 @@
                 <w:color w:val="000000"/>
                 <w:lang w:eastAsia="fr-CA"/>
               </w:rPr>
-              <w:t xml:space="preserve">Le système </w:t>
-            </w:r>
-            <w:r>
-              <w:rPr>
-                <w:rFonts w:ascii="Calibri" w:eastAsia="Times New Roman" w:hAnsi="Calibri" w:cs="Times New Roman"/>
-                <w:color w:val="000000"/>
-                <w:lang w:eastAsia="fr-CA"/>
-              </w:rPr>
-              <w:t xml:space="preserve">déplace l’élément à </w:t>
+              <w:t xml:space="preserve">Le système déplace l’élément à </w:t>
             </w:r>
             <w:proofErr w:type="spellStart"/>
             <w:r>
@@ -1110,8 +1086,6 @@
       <w:r>
         <w:br w:type="page"/>
       </w:r>
-      <w:bookmarkStart w:id="0" w:name="_GoBack"/>
-      <w:bookmarkEnd w:id="0"/>
     </w:p>
     <w:tbl>
       <w:tblPr>
@@ -1126,11 +1100,10 @@
         <w:tblLook w:val="04A0" w:firstRow="1" w:lastRow="0" w:firstColumn="1" w:lastColumn="0" w:noHBand="0" w:noVBand="1"/>
       </w:tblPr>
       <w:tblGrid>
-        <w:gridCol w:w="50"/>
-        <w:gridCol w:w="2736"/>
+        <w:gridCol w:w="2752"/>
+        <w:gridCol w:w="3025"/>
         <w:gridCol w:w="3000"/>
-        <w:gridCol w:w="3000"/>
-        <w:gridCol w:w="9604"/>
+        <w:gridCol w:w="9613"/>
       </w:tblGrid>
       <w:tr>
         <w:trPr>
@@ -1139,7 +1112,7 @@
         <w:tc>
           <w:tcPr>
             <w:tcW w:w="18330" w:type="dxa"/>
-            <w:gridSpan w:val="5"/>
+            <w:gridSpan w:val="4"/>
             <w:tcMar>
               <w:top w:w="15" w:type="dxa"/>
               <w:left w:w="0" w:type="dxa"/>
@@ -1172,7 +1145,6 @@
           </w:tblCellMar>
         </w:tblPrEx>
         <w:trPr>
-          <w:gridBefore w:val="1"/>
           <w:gridAfter w:val="1"/>
           <w:wAfter w:w="9590" w:type="dxa"/>
           <w:trHeight w:val="300"/>
@@ -1258,7 +1230,6 @@
           </w:tblCellMar>
         </w:tblPrEx>
         <w:trPr>
-          <w:gridBefore w:val="1"/>
           <w:gridAfter w:val="1"/>
           <w:wAfter w:w="9590" w:type="dxa"/>
           <w:trHeight w:val="300"/>
@@ -1344,7 +1315,6 @@
           </w:tblCellMar>
         </w:tblPrEx>
         <w:trPr>
-          <w:gridBefore w:val="1"/>
           <w:gridAfter w:val="1"/>
           <w:wAfter w:w="9590" w:type="dxa"/>
           <w:trHeight w:val="300"/>
@@ -1432,7 +1402,6 @@
           </w:tblCellMar>
         </w:tblPrEx>
         <w:trPr>
-          <w:gridBefore w:val="1"/>
           <w:gridAfter w:val="1"/>
           <w:wAfter w:w="9590" w:type="dxa"/>
           <w:trHeight w:val="300"/>
@@ -1518,7 +1487,6 @@
           </w:tblCellMar>
         </w:tblPrEx>
         <w:trPr>
-          <w:gridBefore w:val="1"/>
           <w:gridAfter w:val="1"/>
           <w:wAfter w:w="9590" w:type="dxa"/>
           <w:trHeight w:val="600"/>
@@ -1599,7 +1567,6 @@
           </w:tblCellMar>
         </w:tblPrEx>
         <w:trPr>
-          <w:gridBefore w:val="1"/>
           <w:gridAfter w:val="1"/>
           <w:wAfter w:w="9590" w:type="dxa"/>
           <w:trHeight w:val="300"/>
@@ -1685,7 +1652,6 @@
           </w:tblCellMar>
         </w:tblPrEx>
         <w:trPr>
-          <w:gridBefore w:val="1"/>
           <w:gridAfter w:val="1"/>
           <w:wAfter w:w="9590" w:type="dxa"/>
           <w:trHeight w:val="300"/>
@@ -1750,10 +1716,7 @@
               </w:rPr>
             </w:pPr>
             <w:r>
-              <w:t>  Le fichier est exporté sous la forme d'une image dans le dossier choisi par l'utilisateur</w:t>
-            </w:r>
-            <w:r>
-              <w:t>.</w:t>
+              <w:t>  Le fichier est exporté sous la forme d'une image dans le dossier choisi par l'utilisateur.</w:t>
             </w:r>
           </w:p>
         </w:tc>
@@ -1769,7 +1732,6 @@
           </w:tblCellMar>
         </w:tblPrEx>
         <w:trPr>
-          <w:gridBefore w:val="1"/>
           <w:gridAfter w:val="1"/>
           <w:wAfter w:w="9590" w:type="dxa"/>
           <w:trHeight w:val="489"/>
@@ -1827,7 +1789,7 @@
               <w:pStyle w:val="Paragraphedeliste"/>
               <w:numPr>
                 <w:ilvl w:val="0"/>
-                <w:numId w:val="14"/>
+                <w:numId w:val="18"/>
               </w:numPr>
               <w:spacing w:after="0" w:line="240" w:lineRule="auto"/>
               <w:rPr>
@@ -1882,7 +1844,7 @@
               <w:pStyle w:val="Paragraphedeliste"/>
               <w:numPr>
                 <w:ilvl w:val="0"/>
-                <w:numId w:val="14"/>
+                <w:numId w:val="18"/>
               </w:numPr>
               <w:spacing w:after="0" w:line="240" w:lineRule="auto"/>
               <w:ind w:left="442" w:hanging="283"/>
@@ -1906,7 +1868,7 @@
                 <w:color w:val="000000"/>
                 <w:lang w:eastAsia="fr-CA"/>
               </w:rPr>
-              <w:t>ouvre une fenêtre pour inscrire le nom du fichier.</w:t>
+              <w:t>affiche les choix d’exportation d’un fichier</w:t>
             </w:r>
           </w:p>
         </w:tc>
@@ -1922,7 +1884,6 @@
           </w:tblCellMar>
         </w:tblPrEx>
         <w:trPr>
-          <w:gridBefore w:val="1"/>
           <w:gridAfter w:val="1"/>
           <w:wAfter w:w="9590" w:type="dxa"/>
           <w:trHeight w:val="489"/>
@@ -1978,7 +1939,7 @@
               <w:pStyle w:val="Paragraphedeliste"/>
               <w:numPr>
                 <w:ilvl w:val="0"/>
-                <w:numId w:val="14"/>
+                <w:numId w:val="18"/>
               </w:numPr>
               <w:spacing w:after="0" w:line="240" w:lineRule="auto"/>
               <w:ind w:left="324" w:hanging="284"/>
@@ -1994,7 +1955,25 @@
                 <w:color w:val="000000"/>
                 <w:lang w:eastAsia="fr-CA"/>
               </w:rPr>
-              <w:t>L’utilisateur inscrit le nom qu’il désire donner à l’image, sélectionne le format « .jpeg » et appuie sur « Enregistrer ».</w:t>
+              <w:t xml:space="preserve">L’utilisateur </w:t>
+            </w:r>
+            <w:r>
+              <w:rPr>
+                <w:rFonts w:ascii="Calibri" w:eastAsia="Times New Roman" w:hAnsi="Calibri" w:cs="Times New Roman"/>
+                <w:color w:val="000000"/>
+                <w:lang w:eastAsia="fr-CA"/>
+              </w:rPr>
+              <w:t>sélectionne</w:t>
+            </w:r>
+            <w:bookmarkStart w:id="0" w:name="_GoBack"/>
+            <w:bookmarkEnd w:id="0"/>
+            <w:r>
+              <w:rPr>
+                <w:rFonts w:ascii="Calibri" w:eastAsia="Times New Roman" w:hAnsi="Calibri" w:cs="Times New Roman"/>
+                <w:color w:val="000000"/>
+                <w:lang w:eastAsia="fr-CA"/>
+              </w:rPr>
+              <w:t xml:space="preserve"> le dossier où il désire faire l’exportation et inscrit le nom du fichier</w:t>
             </w:r>
           </w:p>
         </w:tc>
@@ -2047,7 +2026,7 @@
               <w:pStyle w:val="Paragraphedeliste"/>
               <w:numPr>
                 <w:ilvl w:val="0"/>
-                <w:numId w:val="14"/>
+                <w:numId w:val="18"/>
               </w:numPr>
               <w:spacing w:after="0" w:line="240" w:lineRule="auto"/>
               <w:rPr>
@@ -2062,7 +2041,15 @@
                 <w:color w:val="000000"/>
                 <w:lang w:eastAsia="fr-CA"/>
               </w:rPr>
-              <w:t>Le système enregistre le fichier sous la forme d’une image le dossier désiré.</w:t>
+              <w:t xml:space="preserve">Le système enregistre le fichier </w:t>
+            </w:r>
+            <w:r>
+              <w:rPr>
+                <w:rFonts w:ascii="Calibri" w:eastAsia="Times New Roman" w:hAnsi="Calibri" w:cs="Times New Roman"/>
+                <w:color w:val="000000"/>
+                <w:lang w:eastAsia="fr-CA"/>
+              </w:rPr>
+              <w:t>image dans le dossier choisi et au nom voulu</w:t>
             </w:r>
           </w:p>
         </w:tc>
@@ -2078,7 +2065,6 @@
           </w:tblCellMar>
         </w:tblPrEx>
         <w:trPr>
-          <w:gridBefore w:val="1"/>
           <w:gridAfter w:val="1"/>
           <w:wAfter w:w="9590" w:type="dxa"/>
           <w:trHeight w:val="300"/>
@@ -2161,7 +2147,7 @@
         <w:tc>
           <w:tcPr>
             <w:tcW w:w="18330" w:type="dxa"/>
-            <w:gridSpan w:val="5"/>
+            <w:gridSpan w:val="4"/>
             <w:tcMar>
               <w:top w:w="15" w:type="dxa"/>
               <w:left w:w="0" w:type="dxa"/>
@@ -2821,6 +2807,95 @@
     </w:lvl>
   </w:abstractNum>
   <w:abstractNum w:abstractNumId="7">
+    <w:nsid w:val="34F43EFD"/>
+    <w:multiLevelType w:val="hybridMultilevel"/>
+    <w:tmpl w:val="9C8E70FC"/>
+    <w:lvl w:ilvl="0" w:tplc="9C32B650">
+      <w:start w:val="1"/>
+      <w:numFmt w:val="decimal"/>
+      <w:lvlText w:val="%1."/>
+      <w:lvlJc w:val="left"/>
+      <w:pPr>
+        <w:ind w:left="1080" w:hanging="360"/>
+      </w:pPr>
+      <w:rPr>
+        <w:rFonts w:hint="default"/>
+      </w:rPr>
+    </w:lvl>
+    <w:lvl w:ilvl="1" w:tplc="0C0C0019" w:tentative="1">
+      <w:start w:val="1"/>
+      <w:numFmt w:val="lowerLetter"/>
+      <w:lvlText w:val="%2."/>
+      <w:lvlJc w:val="left"/>
+      <w:pPr>
+        <w:ind w:left="1800" w:hanging="360"/>
+      </w:pPr>
+    </w:lvl>
+    <w:lvl w:ilvl="2" w:tplc="0C0C001B" w:tentative="1">
+      <w:start w:val="1"/>
+      <w:numFmt w:val="lowerRoman"/>
+      <w:lvlText w:val="%3."/>
+      <w:lvlJc w:val="right"/>
+      <w:pPr>
+        <w:ind w:left="2520" w:hanging="180"/>
+      </w:pPr>
+    </w:lvl>
+    <w:lvl w:ilvl="3" w:tplc="0C0C000F" w:tentative="1">
+      <w:start w:val="1"/>
+      <w:numFmt w:val="decimal"/>
+      <w:lvlText w:val="%4."/>
+      <w:lvlJc w:val="left"/>
+      <w:pPr>
+        <w:ind w:left="3240" w:hanging="360"/>
+      </w:pPr>
+    </w:lvl>
+    <w:lvl w:ilvl="4" w:tplc="0C0C0019" w:tentative="1">
+      <w:start w:val="1"/>
+      <w:numFmt w:val="lowerLetter"/>
+      <w:lvlText w:val="%5."/>
+      <w:lvlJc w:val="left"/>
+      <w:pPr>
+        <w:ind w:left="3960" w:hanging="360"/>
+      </w:pPr>
+    </w:lvl>
+    <w:lvl w:ilvl="5" w:tplc="0C0C001B" w:tentative="1">
+      <w:start w:val="1"/>
+      <w:numFmt w:val="lowerRoman"/>
+      <w:lvlText w:val="%6."/>
+      <w:lvlJc w:val="right"/>
+      <w:pPr>
+        <w:ind w:left="4680" w:hanging="180"/>
+      </w:pPr>
+    </w:lvl>
+    <w:lvl w:ilvl="6" w:tplc="0C0C000F" w:tentative="1">
+      <w:start w:val="1"/>
+      <w:numFmt w:val="decimal"/>
+      <w:lvlText w:val="%7."/>
+      <w:lvlJc w:val="left"/>
+      <w:pPr>
+        <w:ind w:left="5400" w:hanging="360"/>
+      </w:pPr>
+    </w:lvl>
+    <w:lvl w:ilvl="7" w:tplc="0C0C0019" w:tentative="1">
+      <w:start w:val="1"/>
+      <w:numFmt w:val="lowerLetter"/>
+      <w:lvlText w:val="%8."/>
+      <w:lvlJc w:val="left"/>
+      <w:pPr>
+        <w:ind w:left="6120" w:hanging="360"/>
+      </w:pPr>
+    </w:lvl>
+    <w:lvl w:ilvl="8" w:tplc="0C0C001B" w:tentative="1">
+      <w:start w:val="1"/>
+      <w:numFmt w:val="lowerRoman"/>
+      <w:lvlText w:val="%9."/>
+      <w:lvlJc w:val="right"/>
+      <w:pPr>
+        <w:ind w:left="6840" w:hanging="180"/>
+      </w:pPr>
+    </w:lvl>
+  </w:abstractNum>
+  <w:abstractNum w:abstractNumId="8">
     <w:nsid w:val="40412DD1"/>
     <w:multiLevelType w:val="hybridMultilevel"/>
     <w:tmpl w:val="31D065A8"/>
@@ -2909,7 +2984,7 @@
       </w:pPr>
     </w:lvl>
   </w:abstractNum>
-  <w:abstractNum w:abstractNumId="8">
+  <w:abstractNum w:abstractNumId="9">
     <w:nsid w:val="465B5B09"/>
     <w:multiLevelType w:val="hybridMultilevel"/>
     <w:tmpl w:val="E8E65E0C"/>
@@ -2998,7 +3073,7 @@
       </w:pPr>
     </w:lvl>
   </w:abstractNum>
-  <w:abstractNum w:abstractNumId="9">
+  <w:abstractNum w:abstractNumId="10">
     <w:nsid w:val="4C9E1CF0"/>
     <w:multiLevelType w:val="hybridMultilevel"/>
     <w:tmpl w:val="BFBAEFC8"/>
@@ -3087,7 +3162,7 @@
       </w:pPr>
     </w:lvl>
   </w:abstractNum>
-  <w:abstractNum w:abstractNumId="10">
+  <w:abstractNum w:abstractNumId="11">
     <w:nsid w:val="555445E9"/>
     <w:multiLevelType w:val="hybridMultilevel"/>
     <w:tmpl w:val="E872195C"/>
@@ -3176,7 +3251,7 @@
       </w:pPr>
     </w:lvl>
   </w:abstractNum>
-  <w:abstractNum w:abstractNumId="11">
+  <w:abstractNum w:abstractNumId="12">
     <w:nsid w:val="620B0856"/>
     <w:multiLevelType w:val="hybridMultilevel"/>
     <w:tmpl w:val="E872195C"/>
@@ -3265,7 +3340,7 @@
       </w:pPr>
     </w:lvl>
   </w:abstractNum>
-  <w:abstractNum w:abstractNumId="12">
+  <w:abstractNum w:abstractNumId="13">
     <w:nsid w:val="62B3413A"/>
     <w:multiLevelType w:val="hybridMultilevel"/>
     <w:tmpl w:val="E872195C"/>
@@ -3354,7 +3429,7 @@
       </w:pPr>
     </w:lvl>
   </w:abstractNum>
-  <w:abstractNum w:abstractNumId="13">
+  <w:abstractNum w:abstractNumId="14">
     <w:nsid w:val="6B241370"/>
     <w:multiLevelType w:val="hybridMultilevel"/>
     <w:tmpl w:val="D658A8A6"/>
@@ -3443,7 +3518,7 @@
       </w:pPr>
     </w:lvl>
   </w:abstractNum>
-  <w:abstractNum w:abstractNumId="14">
+  <w:abstractNum w:abstractNumId="15">
     <w:nsid w:val="6C1123F0"/>
     <w:multiLevelType w:val="hybridMultilevel"/>
     <w:tmpl w:val="E872195C"/>
@@ -3532,7 +3607,7 @@
       </w:pPr>
     </w:lvl>
   </w:abstractNum>
-  <w:abstractNum w:abstractNumId="15">
+  <w:abstractNum w:abstractNumId="16">
     <w:nsid w:val="70467C67"/>
     <w:multiLevelType w:val="hybridMultilevel"/>
     <w:tmpl w:val="E872195C"/>
@@ -3621,7 +3696,7 @@
       </w:pPr>
     </w:lvl>
   </w:abstractNum>
-  <w:abstractNum w:abstractNumId="16">
+  <w:abstractNum w:abstractNumId="17">
     <w:nsid w:val="73391DB3"/>
     <w:multiLevelType w:val="hybridMultilevel"/>
     <w:tmpl w:val="E872195C"/>
@@ -3711,7 +3786,7 @@
     </w:lvl>
   </w:abstractNum>
   <w:num w:numId="1">
-    <w:abstractNumId w:val="8"/>
+    <w:abstractNumId w:val="9"/>
   </w:num>
   <w:num w:numId="2">
     <w:abstractNumId w:val="6"/>
@@ -3723,22 +3798,22 @@
     <w:abstractNumId w:val="3"/>
   </w:num>
   <w:num w:numId="5">
-    <w:abstractNumId w:val="13"/>
+    <w:abstractNumId w:val="14"/>
   </w:num>
   <w:num w:numId="6">
-    <w:abstractNumId w:val="11"/>
+    <w:abstractNumId w:val="12"/>
   </w:num>
   <w:num w:numId="7">
-    <w:abstractNumId w:val="16"/>
+    <w:abstractNumId w:val="17"/>
   </w:num>
   <w:num w:numId="8">
-    <w:abstractNumId w:val="15"/>
+    <w:abstractNumId w:val="16"/>
   </w:num>
   <w:num w:numId="9">
     <w:abstractNumId w:val="0"/>
   </w:num>
   <w:num w:numId="10">
-    <w:abstractNumId w:val="9"/>
+    <w:abstractNumId w:val="10"/>
   </w:num>
   <w:num w:numId="11">
     <w:abstractNumId w:val="2"/>
@@ -3747,18 +3822,21 @@
     <w:abstractNumId w:val="4"/>
   </w:num>
   <w:num w:numId="13">
-    <w:abstractNumId w:val="10"/>
+    <w:abstractNumId w:val="11"/>
   </w:num>
   <w:num w:numId="14">
-    <w:abstractNumId w:val="14"/>
+    <w:abstractNumId w:val="15"/>
   </w:num>
   <w:num w:numId="15">
-    <w:abstractNumId w:val="12"/>
+    <w:abstractNumId w:val="13"/>
   </w:num>
   <w:num w:numId="16">
     <w:abstractNumId w:val="5"/>
   </w:num>
   <w:num w:numId="17">
+    <w:abstractNumId w:val="8"/>
+  </w:num>
+  <w:num w:numId="18">
     <w:abstractNumId w:val="7"/>
   </w:num>
 </w:numbering>
